--- a/Bitácora y Cronograma/Bitacora.docx
+++ b/Bitácora y Cronograma/Bitacora.docx
@@ -752,7 +752,6 @@
           <w:szCs w:val="24"/>
         </w:rPr>
       </w:pPr>
-      <w:bookmarkStart w:id="0" w:name="_GoBack"/>
       <w:r>
         <w:rPr>
           <w:b/>
@@ -803,13 +802,347 @@
           </wp:inline>
         </w:drawing>
       </w:r>
+    </w:p>
+    <w:p>
+      <w:pPr>
+        <w:jc w:val="both"/>
+        <w:rPr>
+          <w:b/>
+          <w:sz w:val="24"/>
+          <w:szCs w:val="24"/>
+        </w:rPr>
+      </w:pPr>
+    </w:p>
+    <w:p>
+      <w:pPr>
+        <w:jc w:val="both"/>
+        <w:rPr>
+          <w:sz w:val="24"/>
+          <w:szCs w:val="24"/>
+        </w:rPr>
+      </w:pPr>
+    </w:p>
+    <w:p>
+      <w:pPr>
+        <w:jc w:val="both"/>
+        <w:rPr>
+          <w:sz w:val="24"/>
+          <w:szCs w:val="24"/>
+        </w:rPr>
+      </w:pPr>
+    </w:p>
+    <w:p>
+      <w:pPr>
+        <w:jc w:val="both"/>
+        <w:rPr>
+          <w:b/>
+          <w:sz w:val="24"/>
+          <w:szCs w:val="24"/>
+        </w:rPr>
+      </w:pPr>
+      <w:r>
+        <w:rPr>
+          <w:b/>
+          <w:sz w:val="24"/>
+          <w:szCs w:val="24"/>
+        </w:rPr>
+        <w:t xml:space="preserve">Viernes 24 </w:t>
+      </w:r>
+      <w:r>
+        <w:rPr>
+          <w:b/>
+          <w:sz w:val="24"/>
+          <w:szCs w:val="24"/>
+        </w:rPr>
+        <w:t xml:space="preserve">de </w:t>
+      </w:r>
+      <w:r>
+        <w:rPr>
+          <w:b/>
+          <w:sz w:val="24"/>
+          <w:szCs w:val="24"/>
+        </w:rPr>
+        <w:t>octubre</w:t>
+      </w:r>
+      <w:r>
+        <w:rPr>
+          <w:b/>
+          <w:sz w:val="24"/>
+          <w:szCs w:val="24"/>
+        </w:rPr>
+        <w:t>, UCR – Guápiles</w:t>
+      </w:r>
+    </w:p>
+    <w:p>
+      <w:pPr>
+        <w:pStyle w:val="Prrafodelista"/>
+        <w:numPr>
+          <w:ilvl w:val="0"/>
+          <w:numId w:val="6"/>
+        </w:numPr>
+        <w:jc w:val="both"/>
+        <w:rPr>
+          <w:sz w:val="24"/>
+          <w:szCs w:val="24"/>
+        </w:rPr>
+      </w:pPr>
+      <w:r>
+        <w:rPr>
+          <w:sz w:val="24"/>
+          <w:szCs w:val="24"/>
+        </w:rPr>
+        <w:t>Empezamos con el diseño de los diagramas de caso de uso.</w:t>
+      </w:r>
+    </w:p>
+    <w:p>
+      <w:pPr>
+        <w:pStyle w:val="Prrafodelista"/>
+        <w:numPr>
+          <w:ilvl w:val="0"/>
+          <w:numId w:val="6"/>
+        </w:numPr>
+        <w:jc w:val="both"/>
+        <w:rPr>
+          <w:sz w:val="24"/>
+          <w:szCs w:val="24"/>
+        </w:rPr>
+      </w:pPr>
+      <w:r>
+        <w:rPr>
+          <w:sz w:val="24"/>
+          <w:szCs w:val="24"/>
+        </w:rPr>
+        <w:t>Se inicia la idea del prototipo del sistema, programado en PHP en el Framework Cake.</w:t>
+      </w:r>
+    </w:p>
+    <w:p>
+      <w:pPr>
+        <w:pStyle w:val="Prrafodelista"/>
+        <w:numPr>
+          <w:ilvl w:val="0"/>
+          <w:numId w:val="6"/>
+        </w:numPr>
+        <w:jc w:val="both"/>
+        <w:rPr>
+          <w:sz w:val="24"/>
+          <w:szCs w:val="24"/>
+        </w:rPr>
+      </w:pPr>
+      <w:r>
+        <w:rPr>
+          <w:sz w:val="24"/>
+          <w:szCs w:val="24"/>
+        </w:rPr>
+        <w:t>Se actualizan repositorios con todo lo que llevamos hasta el momento.</w:t>
+      </w:r>
+    </w:p>
+    <w:p>
+      <w:pPr>
+        <w:jc w:val="both"/>
+        <w:rPr>
+          <w:sz w:val="24"/>
+          <w:szCs w:val="24"/>
+        </w:rPr>
+      </w:pPr>
+    </w:p>
+    <w:p>
+      <w:pPr>
+        <w:jc w:val="both"/>
+        <w:rPr>
+          <w:b/>
+          <w:sz w:val="24"/>
+          <w:szCs w:val="24"/>
+        </w:rPr>
+      </w:pPr>
+      <w:r>
+        <w:rPr>
+          <w:b/>
+          <w:sz w:val="24"/>
+          <w:szCs w:val="24"/>
+        </w:rPr>
+        <w:t>Jueves 27</w:t>
+      </w:r>
+      <w:r>
+        <w:rPr>
+          <w:b/>
+          <w:sz w:val="24"/>
+          <w:szCs w:val="24"/>
+        </w:rPr>
+        <w:t xml:space="preserve"> de octubre, UCR – Guápiles</w:t>
+      </w:r>
+    </w:p>
+    <w:p>
+      <w:pPr>
+        <w:pStyle w:val="Prrafodelista"/>
+        <w:numPr>
+          <w:ilvl w:val="0"/>
+          <w:numId w:val="6"/>
+        </w:numPr>
+        <w:jc w:val="both"/>
+        <w:rPr>
+          <w:sz w:val="24"/>
+          <w:szCs w:val="24"/>
+        </w:rPr>
+      </w:pPr>
+      <w:r>
+        <w:rPr>
+          <w:sz w:val="24"/>
+          <w:szCs w:val="24"/>
+        </w:rPr>
+        <w:t>Se resuelven algunas incidencias encontradas por el profesor</w:t>
+      </w:r>
+      <w:r>
+        <w:rPr>
+          <w:sz w:val="24"/>
+          <w:szCs w:val="24"/>
+        </w:rPr>
+        <w:t>.</w:t>
+      </w:r>
+      <w:r>
+        <w:rPr>
+          <w:sz w:val="24"/>
+          <w:szCs w:val="24"/>
+        </w:rPr>
+        <w:t xml:space="preserve"> Como por ejemplo, los requerimientos funcionales y los casos de uso textuales.</w:t>
+      </w:r>
+    </w:p>
+    <w:p>
+      <w:pPr>
+        <w:pStyle w:val="Prrafodelista"/>
+        <w:numPr>
+          <w:ilvl w:val="0"/>
+          <w:numId w:val="6"/>
+        </w:numPr>
+        <w:jc w:val="both"/>
+        <w:rPr>
+          <w:sz w:val="24"/>
+          <w:szCs w:val="24"/>
+        </w:rPr>
+      </w:pPr>
+      <w:r>
+        <w:rPr>
+          <w:sz w:val="24"/>
+          <w:szCs w:val="24"/>
+        </w:rPr>
+        <w:t>Se actualizan los requerimientos no funcionales que se encontraban incompletos.</w:t>
+      </w:r>
+    </w:p>
+    <w:p>
+      <w:pPr>
+        <w:pStyle w:val="Prrafodelista"/>
+        <w:numPr>
+          <w:ilvl w:val="0"/>
+          <w:numId w:val="6"/>
+        </w:numPr>
+        <w:jc w:val="both"/>
+        <w:rPr>
+          <w:sz w:val="24"/>
+          <w:szCs w:val="24"/>
+        </w:rPr>
+      </w:pPr>
+      <w:r>
+        <w:rPr>
+          <w:sz w:val="24"/>
+          <w:szCs w:val="24"/>
+        </w:rPr>
+        <w:t>Los repositorios también son actualizados.</w:t>
+      </w:r>
+    </w:p>
+    <w:p>
+      <w:pPr>
+        <w:jc w:val="both"/>
+        <w:rPr>
+          <w:b/>
+          <w:sz w:val="24"/>
+          <w:szCs w:val="24"/>
+        </w:rPr>
+      </w:pPr>
+      <w:r>
+        <w:rPr>
+          <w:b/>
+          <w:sz w:val="24"/>
+          <w:szCs w:val="24"/>
+        </w:rPr>
+        <w:t>Jueves 6 de noviembre</w:t>
+      </w:r>
+      <w:r>
+        <w:rPr>
+          <w:b/>
+          <w:sz w:val="24"/>
+          <w:szCs w:val="24"/>
+        </w:rPr>
+        <w:t>, UCR – Guápiles</w:t>
+      </w:r>
+    </w:p>
+    <w:p>
+      <w:pPr>
+        <w:pStyle w:val="Prrafodelista"/>
+        <w:numPr>
+          <w:ilvl w:val="0"/>
+          <w:numId w:val="6"/>
+        </w:numPr>
+        <w:jc w:val="both"/>
+        <w:rPr>
+          <w:sz w:val="24"/>
+          <w:szCs w:val="24"/>
+        </w:rPr>
+      </w:pPr>
+      <w:r>
+        <w:rPr>
+          <w:sz w:val="24"/>
+          <w:szCs w:val="24"/>
+        </w:rPr>
+        <w:t>Se da inicio a los diagramas secuenciales según cada caso de uso textual.</w:t>
+      </w:r>
+    </w:p>
+    <w:p>
+      <w:pPr>
+        <w:pStyle w:val="Prrafodelista"/>
+        <w:numPr>
+          <w:ilvl w:val="0"/>
+          <w:numId w:val="6"/>
+        </w:numPr>
+        <w:jc w:val="both"/>
+        <w:rPr>
+          <w:sz w:val="24"/>
+          <w:szCs w:val="24"/>
+        </w:rPr>
+      </w:pPr>
+      <w:r>
+        <w:rPr>
+          <w:sz w:val="24"/>
+          <w:szCs w:val="24"/>
+        </w:rPr>
+        <w:t>Se crea la base de datos y se actualiza el script en los repositorios.</w:t>
+      </w:r>
+    </w:p>
+    <w:p>
+      <w:pPr>
+        <w:pStyle w:val="Prrafodelista"/>
+        <w:numPr>
+          <w:ilvl w:val="0"/>
+          <w:numId w:val="6"/>
+        </w:numPr>
+        <w:jc w:val="both"/>
+        <w:rPr>
+          <w:sz w:val="24"/>
+          <w:szCs w:val="24"/>
+        </w:rPr>
+      </w:pPr>
+      <w:r>
+        <w:rPr>
+          <w:sz w:val="24"/>
+          <w:szCs w:val="24"/>
+        </w:rPr>
+        <w:t>Se agrega una pequeña parte de la interfaz validando la gestión de usuarios.</w:t>
+      </w:r>
+      <w:bookmarkStart w:id="0" w:name="_GoBack"/>
       <w:bookmarkEnd w:id="0"/>
     </w:p>
     <w:p>
       <w:pPr>
         <w:jc w:val="both"/>
         <w:rPr>
-          <w:b/>
           <w:sz w:val="24"/>
           <w:szCs w:val="24"/>
         </w:rPr>
@@ -2272,6 +2605,7 @@
     <w:rsid w:val="001F5D62"/>
     <w:rsid w:val="00902A78"/>
     <w:rsid w:val="00A97FAA"/>
+    <w:rsid w:val="00C67CF9"/>
     <w:rsid w:val="00FC2479"/>
   </w:rsids>
   <m:mathPr>
@@ -3000,7 +3334,7 @@
 </file>
 
 <file path=customXml/itemProps1.xml><?xml version="1.0" encoding="utf-8"?>
-<ds:datastoreItem xmlns:ds="http://schemas.openxmlformats.org/officeDocument/2006/customXml" ds:itemID="{4CDB8FC5-1A2C-4B81-A696-486F493888D2}">
+<ds:datastoreItem xmlns:ds="http://schemas.openxmlformats.org/officeDocument/2006/customXml" ds:itemID="{9FB354B6-9A57-47A3-ABB2-BEB3A5535315}">
   <ds:schemaRefs>
     <ds:schemaRef ds:uri="http://schemas.openxmlformats.org/officeDocument/2006/bibliography"/>
   </ds:schemaRefs>
